--- a/templates/출석인정 결석계 템플릿.docx
+++ b/templates/출석인정 결석계 템플릿.docx
@@ -1,6 +1,6 @@
 
 <file path=word/document.xml><?xml version="1.0" encoding="utf-8"?>
-<w:document xmlns:wpc="http://schemas.microsoft.com/office/word/2010/wordprocessingCanvas" xmlns:cx="http://schemas.microsoft.com/office/drawing/2014/chartex" xmlns:cx1="http://schemas.microsoft.com/office/drawing/2015/9/8/chartex" xmlns:cx2="http://schemas.microsoft.com/office/drawing/2015/10/21/chartex" xmlns:cx3="http://schemas.microsoft.com/office/drawing/2016/5/9/chartex" xmlns:cx4="http://schemas.microsoft.com/office/drawing/2016/5/10/chartex" xmlns:cx5="http://schemas.microsoft.com/office/drawing/2016/5/11/chartex" xmlns:cx6="http://schemas.microsoft.com/office/drawing/2016/5/12/chartex" xmlns:cx7="http://schemas.microsoft.com/office/drawing/2016/5/13/chartex" xmlns:cx8="http://schemas.microsoft.com/office/drawing/2016/5/14/chartex" xmlns:mc="http://schemas.openxmlformats.org/markup-compatibility/2006" xmlns:aink="http://schemas.microsoft.com/office/drawing/2016/ink" xmlns:am3d="http://schemas.microsoft.com/office/drawing/2017/model3d" xmlns:o="urn:schemas-microsoft-com:office:office" xmlns:oel="http://schemas.microsoft.com/office/2019/extlst" xmlns:r="http://schemas.openxmlformats.org/officeDocument/2006/relationships" xmlns:m="http://schemas.openxmlformats.org/officeDocument/2006/math" xmlns:v="urn:schemas-microsoft-com:vml" xmlns:wp14="http://schemas.microsoft.com/office/word/2010/wordprocessingDrawing" xmlns:wp="http://schemas.openxmlformats.org/drawingml/2006/wordprocessingDrawing" xmlns:w10="urn:schemas-microsoft-com:office:word" xmlns:w="http://schemas.openxmlformats.org/wordprocessingml/2006/main" xmlns:w14="http://schemas.microsoft.com/office/word/2010/wordml" xmlns:w15="http://schemas.microsoft.com/office/word/2012/wordml" xmlns:w16cex="http://schemas.microsoft.com/office/word/2018/wordml/cex" xmlns:w16cid="http://schemas.microsoft.com/office/word/2016/wordml/cid" xmlns:w16="http://schemas.microsoft.com/office/word/2018/wordml" xmlns:w16du="http://schemas.microsoft.com/office/word/2023/wordml/word16du" xmlns:w16sdtdh="http://schemas.microsoft.com/office/word/2020/wordml/sdtdatahash" xmlns:w16se="http://schemas.microsoft.com/office/word/2015/wordml/symex" xmlns:wpg="http://schemas.microsoft.com/office/word/2010/wordprocessingGroup" xmlns:wpi="http://schemas.microsoft.com/office/word/2010/wordprocessingInk" xmlns:wne="http://schemas.microsoft.com/office/word/2006/wordml" xmlns:wps="http://schemas.microsoft.com/office/word/2010/wordprocessingShape" mc:Ignorable="w14 w15 w16se w16cid w16 w16cex w16sdtdh w16du wp14">
+<w:document xmlns:wpc="http://schemas.microsoft.com/office/word/2010/wordprocessingCanvas" xmlns:cx="http://schemas.microsoft.com/office/drawing/2014/chartex" xmlns:cx1="http://schemas.microsoft.com/office/drawing/2015/9/8/chartex" xmlns:cx2="http://schemas.microsoft.com/office/drawing/2015/10/21/chartex" xmlns:cx3="http://schemas.microsoft.com/office/drawing/2016/5/9/chartex" xmlns:cx4="http://schemas.microsoft.com/office/drawing/2016/5/10/chartex" xmlns:cx5="http://schemas.microsoft.com/office/drawing/2016/5/11/chartex" xmlns:cx6="http://schemas.microsoft.com/office/drawing/2016/5/12/chartex" xmlns:cx7="http://schemas.microsoft.com/office/drawing/2016/5/13/chartex" xmlns:cx8="http://schemas.microsoft.com/office/drawing/2016/5/14/chartex" xmlns:mc="http://schemas.openxmlformats.org/markup-compatibility/2006" xmlns:aink="http://schemas.microsoft.com/office/drawing/2016/ink" xmlns:am3d="http://schemas.microsoft.com/office/drawing/2017/model3d" xmlns:o="urn:schemas-microsoft-com:office:office" xmlns:oel="http://schemas.microsoft.com/office/2019/extlst" xmlns:r="http://schemas.openxmlformats.org/officeDocument/2006/relationships" xmlns:m="http://schemas.openxmlformats.org/officeDocument/2006/math" xmlns:v="urn:schemas-microsoft-com:vml" xmlns:wp14="http://schemas.microsoft.com/office/word/2010/wordprocessingDrawing" xmlns:wp="http://schemas.openxmlformats.org/drawingml/2006/wordprocessingDrawing" xmlns:w10="urn:schemas-microsoft-com:office:word" xmlns:w="http://schemas.openxmlformats.org/wordprocessingml/2006/main" xmlns:w14="http://schemas.microsoft.com/office/word/2010/wordml" xmlns:w15="http://schemas.microsoft.com/office/word/2012/wordml" xmlns:w16cex="http://schemas.microsoft.com/office/word/2018/wordml/cex" xmlns:w16cid="http://schemas.microsoft.com/office/word/2016/wordml/cid" xmlns:w16="http://schemas.microsoft.com/office/word/2018/wordml" xmlns:w16du="http://schemas.microsoft.com/office/word/2023/wordml/word16du" xmlns:w16sdtdh="http://schemas.microsoft.com/office/word/2020/wordml/sdtdatahash" xmlns:w16sdtfl="http://schemas.microsoft.com/office/word/2024/wordml/sdtformatlock" xmlns:w16se="http://schemas.microsoft.com/office/word/2015/wordml/symex" xmlns:wpg="http://schemas.microsoft.com/office/word/2010/wordprocessingGroup" xmlns:wpi="http://schemas.microsoft.com/office/word/2010/wordprocessingInk" xmlns:wne="http://schemas.microsoft.com/office/word/2006/wordml" xmlns:wps="http://schemas.microsoft.com/office/word/2010/wordprocessingShape" mc:Ignorable="w14 w15 w16se w16cid w16 w16cex w16sdtdh w16sdtfl w16du wp14">
   <w:body>
     <w:tbl>
       <w:tblPr>
@@ -91,7 +91,7 @@
                     <w:jc w:val="center"/>
                     <w:textAlignment w:val="baseline"/>
                     <w:rPr>
-                      <w:rFonts w:ascii="Batang" w:eastAsia="굴림" w:hAnsi="굴림" w:cs="굴림"/>
+                      <w:rFonts w:ascii="바탕" w:eastAsia="굴림" w:hAnsi="굴림" w:cs="굴림"/>
                       <w:color w:val="000000"/>
                       <w:kern w:val="0"/>
                       <w:sz w:val="20"/>
@@ -117,7 +117,7 @@
                     <w:jc w:val="center"/>
                     <w:textAlignment w:val="baseline"/>
                     <w:rPr>
-                      <w:rFonts w:ascii="Batang" w:eastAsia="굴림" w:hAnsi="굴림" w:cs="굴림"/>
+                      <w:rFonts w:ascii="바탕" w:eastAsia="굴림" w:hAnsi="굴림" w:cs="굴림"/>
                       <w:color w:val="000000"/>
                       <w:kern w:val="0"/>
                       <w:sz w:val="20"/>
@@ -162,7 +162,7 @@
                     <w:jc w:val="center"/>
                     <w:textAlignment w:val="baseline"/>
                     <w:rPr>
-                      <w:rFonts w:ascii="Batang" w:eastAsia="굴림" w:hAnsi="굴림" w:cs="굴림"/>
+                      <w:rFonts w:ascii="바탕" w:eastAsia="굴림" w:hAnsi="굴림" w:cs="굴림"/>
                       <w:color w:val="000000"/>
                       <w:kern w:val="0"/>
                       <w:sz w:val="20"/>
@@ -207,7 +207,7 @@
                     <w:jc w:val="center"/>
                     <w:textAlignment w:val="baseline"/>
                     <w:rPr>
-                      <w:rFonts w:ascii="Batang" w:eastAsia="굴림" w:hAnsi="굴림" w:cs="굴림"/>
+                      <w:rFonts w:ascii="바탕" w:eastAsia="굴림" w:hAnsi="굴림" w:cs="굴림"/>
                       <w:color w:val="000000"/>
                       <w:kern w:val="0"/>
                       <w:sz w:val="20"/>
@@ -252,7 +252,7 @@
                     <w:jc w:val="center"/>
                     <w:textAlignment w:val="baseline"/>
                     <w:rPr>
-                      <w:rFonts w:ascii="Batang" w:eastAsia="굴림" w:hAnsi="굴림" w:cs="굴림"/>
+                      <w:rFonts w:ascii="바탕" w:eastAsia="굴림" w:hAnsi="굴림" w:cs="굴림"/>
                       <w:color w:val="000000"/>
                       <w:kern w:val="0"/>
                       <w:sz w:val="20"/>
@@ -299,7 +299,7 @@
                     <w:autoSpaceDN/>
                     <w:spacing w:after="0"/>
                     <w:rPr>
-                      <w:rFonts w:ascii="Batang" w:eastAsia="굴림" w:hAnsi="굴림" w:cs="굴림"/>
+                      <w:rFonts w:ascii="바탕" w:eastAsia="굴림" w:hAnsi="굴림" w:cs="굴림"/>
                       <w:color w:val="000000"/>
                       <w:kern w:val="0"/>
                       <w:sz w:val="20"/>
@@ -334,7 +334,7 @@
                     <w:jc w:val="center"/>
                     <w:textAlignment w:val="baseline"/>
                     <w:rPr>
-                      <w:rFonts w:ascii="Batang" w:eastAsia="굴림" w:hAnsi="굴림" w:cs="굴림"/>
+                      <w:rFonts w:ascii="바탕" w:eastAsia="굴림" w:hAnsi="굴림" w:cs="굴림"/>
                       <w:color w:val="000000"/>
                       <w:kern w:val="0"/>
                       <w:szCs w:val="22"/>
@@ -368,7 +368,7 @@
                     <w:jc w:val="center"/>
                     <w:textAlignment w:val="baseline"/>
                     <w:rPr>
-                      <w:rFonts w:ascii="Batang" w:eastAsia="굴림" w:hAnsi="굴림" w:cs="굴림"/>
+                      <w:rFonts w:ascii="바탕" w:eastAsia="굴림" w:hAnsi="굴림" w:cs="굴림"/>
                       <w:color w:val="000000"/>
                       <w:kern w:val="0"/>
                       <w:szCs w:val="22"/>
@@ -402,7 +402,7 @@
                     <w:jc w:val="center"/>
                     <w:textAlignment w:val="baseline"/>
                     <w:rPr>
-                      <w:rFonts w:ascii="Batang" w:eastAsia="굴림" w:hAnsi="굴림" w:cs="굴림"/>
+                      <w:rFonts w:ascii="바탕" w:eastAsia="굴림" w:hAnsi="굴림" w:cs="굴림"/>
                       <w:color w:val="000000"/>
                       <w:kern w:val="0"/>
                       <w:szCs w:val="22"/>
@@ -459,7 +459,7 @@
               <w:jc w:val="both"/>
               <w:textAlignment w:val="baseline"/>
               <w:rPr>
-                <w:rFonts w:ascii="Batang" w:eastAsia="굴림" w:hAnsi="굴림" w:cs="굴림"/>
+                <w:rFonts w:ascii="바탕" w:eastAsia="굴림" w:hAnsi="굴림" w:cs="굴림"/>
                 <w:color w:val="000000"/>
                 <w:kern w:val="0"/>
                 <w:sz w:val="20"/>
@@ -500,7 +500,7 @@
               <w:jc w:val="center"/>
               <w:textAlignment w:val="baseline"/>
               <w:rPr>
-                <w:rFonts w:ascii="Batang" w:eastAsia="굴림" w:hAnsi="굴림" w:cs="굴림"/>
+                <w:rFonts w:ascii="바탕" w:eastAsia="굴림" w:hAnsi="굴림" w:cs="굴림"/>
                 <w:color w:val="000000"/>
                 <w:kern w:val="0"/>
                 <w:sz w:val="20"/>
@@ -578,7 +578,7 @@
               <w:jc w:val="both"/>
               <w:textAlignment w:val="baseline"/>
               <w:rPr>
-                <w:rFonts w:ascii="Batang" w:eastAsia="굴림" w:hAnsi="굴림" w:cs="굴림"/>
+                <w:rFonts w:ascii="바탕" w:eastAsia="굴림" w:hAnsi="굴림" w:cs="굴림"/>
                 <w:color w:val="000000"/>
                 <w:kern w:val="0"/>
                 <w:sz w:val="20"/>
@@ -615,7 +615,7 @@
               <w:spacing w:after="0" w:line="384" w:lineRule="auto"/>
               <w:textAlignment w:val="baseline"/>
               <w:rPr>
-                <w:rFonts w:ascii="Batang" w:eastAsia="굴림" w:hAnsi="굴림" w:cs="굴림"/>
+                <w:rFonts w:ascii="바탕" w:eastAsia="굴림" w:hAnsi="굴림" w:cs="굴림"/>
                 <w:color w:val="000000"/>
                 <w:kern w:val="0"/>
                 <w:sz w:val="20"/>
@@ -784,7 +784,7 @@
               <w:jc w:val="both"/>
               <w:textAlignment w:val="baseline"/>
               <w:rPr>
-                <w:rFonts w:ascii="Batang" w:eastAsia="굴림" w:hAnsi="굴림" w:cs="굴림"/>
+                <w:rFonts w:ascii="바탕" w:eastAsia="굴림" w:hAnsi="굴림" w:cs="굴림"/>
                 <w:color w:val="000000"/>
                 <w:kern w:val="0"/>
                 <w:sz w:val="20"/>
@@ -821,7 +821,7 @@
               <w:spacing w:after="0" w:line="384" w:lineRule="auto"/>
               <w:textAlignment w:val="baseline"/>
               <w:rPr>
-                <w:rFonts w:ascii="Batang" w:eastAsia="굴림" w:hAnsi="굴림" w:cs="굴림"/>
+                <w:rFonts w:ascii="바탕" w:eastAsia="굴림" w:hAnsi="굴림" w:cs="굴림"/>
                 <w:color w:val="000000"/>
                 <w:kern w:val="0"/>
                 <w:sz w:val="20"/>
@@ -890,7 +890,7 @@
               <w:jc w:val="both"/>
               <w:textAlignment w:val="baseline"/>
               <w:rPr>
-                <w:rFonts w:ascii="Batang" w:eastAsia="굴림" w:hAnsi="굴림" w:cs="굴림"/>
+                <w:rFonts w:ascii="바탕" w:eastAsia="굴림" w:hAnsi="굴림" w:cs="굴림"/>
                 <w:color w:val="000000"/>
                 <w:kern w:val="0"/>
                 <w:sz w:val="20"/>
@@ -1162,7 +1162,7 @@
               <w:jc w:val="right"/>
               <w:textAlignment w:val="baseline"/>
               <w:rPr>
-                <w:rFonts w:ascii="Batang" w:eastAsia="굴림" w:hAnsi="굴림" w:cs="굴림"/>
+                <w:rFonts w:ascii="바탕" w:eastAsia="굴림" w:hAnsi="굴림" w:cs="굴림"/>
                 <w:color w:val="000000"/>
                 <w:kern w:val="0"/>
                 <w:sz w:val="20"/>
@@ -1199,7 +1199,7 @@
             </w:r>
             <w:r>
               <w:rPr>
-                <w:rFonts w:ascii="Batang" w:eastAsia="굴림" w:hAnsi="굴림" w:cs="굴림"/>
+                <w:rFonts w:ascii="바탕" w:eastAsia="굴림" w:hAnsi="굴림" w:cs="굴림"/>
                 <w:b/>
                 <w:bCs/>
                 <w:color w:val="000000"/>
@@ -1259,7 +1259,7 @@
               <w:jc w:val="right"/>
               <w:textAlignment w:val="baseline"/>
               <w:rPr>
-                <w:rFonts w:ascii="Batang" w:eastAsia="굴림" w:hAnsi="굴림" w:cs="굴림"/>
+                <w:rFonts w:ascii="바탕" w:eastAsia="굴림" w:hAnsi="굴림" w:cs="굴림"/>
                 <w:color w:val="000000"/>
                 <w:kern w:val="0"/>
                 <w:sz w:val="20"/>
@@ -1296,7 +1296,7 @@
             </w:r>
             <w:r>
               <w:rPr>
-                <w:rFonts w:ascii="Batang" w:eastAsia="굴림" w:hAnsi="굴림" w:cs="굴림"/>
+                <w:rFonts w:ascii="바탕" w:eastAsia="굴림" w:hAnsi="굴림" w:cs="굴림"/>
                 <w:b/>
                 <w:bCs/>
                 <w:color w:val="000000"/>
@@ -1353,7 +1353,7 @@
               <w:jc w:val="center"/>
               <w:textAlignment w:val="baseline"/>
               <w:rPr>
-                <w:rFonts w:ascii="Batang" w:eastAsia="굴림" w:hAnsi="굴림" w:cs="굴림"/>
+                <w:rFonts w:ascii="바탕" w:eastAsia="굴림" w:hAnsi="굴림" w:cs="굴림"/>
                 <w:color w:val="000000"/>
                 <w:kern w:val="0"/>
                 <w:sz w:val="20"/>
@@ -1406,7 +1406,7 @@
                 <w:tab w:val="left" w:pos="5066"/>
               </w:tabs>
               <w:spacing w:after="0" w:line="384" w:lineRule="auto"/>
-              <w:ind w:firstLineChars="200" w:firstLine="571"/>
+              <w:ind w:firstLineChars="200" w:firstLine="561"/>
               <w:jc w:val="both"/>
               <w:textAlignment w:val="baseline"/>
               <w:rPr>
@@ -1440,7 +1440,7 @@
                 <w:tab w:val="left" w:pos="5066"/>
               </w:tabs>
               <w:spacing w:after="0" w:line="384" w:lineRule="auto"/>
-              <w:ind w:firstLineChars="200" w:firstLine="571"/>
+              <w:ind w:firstLineChars="200" w:firstLine="561"/>
               <w:jc w:val="right"/>
               <w:textAlignment w:val="baseline"/>
               <w:rPr>
@@ -1503,7 +1503,7 @@
               <w:jc w:val="right"/>
               <w:textAlignment w:val="baseline"/>
               <w:rPr>
-                <w:rFonts w:ascii="Batang" w:eastAsia="굴림" w:hAnsi="굴림" w:cs="굴림"/>
+                <w:rFonts w:ascii="바탕" w:eastAsia="굴림" w:hAnsi="굴림" w:cs="굴림"/>
                 <w:color w:val="000000"/>
                 <w:kern w:val="0"/>
                 <w:sz w:val="20"/>
@@ -3881,7 +3881,6 @@
           <w:tab w:val="left" w:pos="2340"/>
         </w:tabs>
         <w:rPr>
-          <w:rFonts w:hint="eastAsia"/>
           <w:sz w:val="12"/>
           <w:szCs w:val="14"/>
         </w:rPr>
@@ -3899,7 +3898,7 @@
 </file>
 
 <file path=word/endnotes.xml><?xml version="1.0" encoding="utf-8"?>
-<w:endnotes xmlns:wpc="http://schemas.microsoft.com/office/word/2010/wordprocessingCanvas" xmlns:cx="http://schemas.microsoft.com/office/drawing/2014/chartex" xmlns:cx1="http://schemas.microsoft.com/office/drawing/2015/9/8/chartex" xmlns:cx2="http://schemas.microsoft.com/office/drawing/2015/10/21/chartex" xmlns:cx3="http://schemas.microsoft.com/office/drawing/2016/5/9/chartex" xmlns:cx4="http://schemas.microsoft.com/office/drawing/2016/5/10/chartex" xmlns:cx5="http://schemas.microsoft.com/office/drawing/2016/5/11/chartex" xmlns:cx6="http://schemas.microsoft.com/office/drawing/2016/5/12/chartex" xmlns:cx7="http://schemas.microsoft.com/office/drawing/2016/5/13/chartex" xmlns:cx8="http://schemas.microsoft.com/office/drawing/2016/5/14/chartex" xmlns:mc="http://schemas.openxmlformats.org/markup-compatibility/2006" xmlns:aink="http://schemas.microsoft.com/office/drawing/2016/ink" xmlns:am3d="http://schemas.microsoft.com/office/drawing/2017/model3d" xmlns:o="urn:schemas-microsoft-com:office:office" xmlns:oel="http://schemas.microsoft.com/office/2019/extlst" xmlns:r="http://schemas.openxmlformats.org/officeDocument/2006/relationships" xmlns:m="http://schemas.openxmlformats.org/officeDocument/2006/math" xmlns:v="urn:schemas-microsoft-com:vml" xmlns:wp14="http://schemas.microsoft.com/office/word/2010/wordprocessingDrawing" xmlns:wp="http://schemas.openxmlformats.org/drawingml/2006/wordprocessingDrawing" xmlns:w10="urn:schemas-microsoft-com:office:word" xmlns:w="http://schemas.openxmlformats.org/wordprocessingml/2006/main" xmlns:w14="http://schemas.microsoft.com/office/word/2010/wordml" xmlns:w15="http://schemas.microsoft.com/office/word/2012/wordml" xmlns:w16cex="http://schemas.microsoft.com/office/word/2018/wordml/cex" xmlns:w16cid="http://schemas.microsoft.com/office/word/2016/wordml/cid" xmlns:w16="http://schemas.microsoft.com/office/word/2018/wordml" xmlns:w16du="http://schemas.microsoft.com/office/word/2023/wordml/word16du" xmlns:w16sdtdh="http://schemas.microsoft.com/office/word/2020/wordml/sdtdatahash" xmlns:w16se="http://schemas.microsoft.com/office/word/2015/wordml/symex" xmlns:wpg="http://schemas.microsoft.com/office/word/2010/wordprocessingGroup" xmlns:wpi="http://schemas.microsoft.com/office/word/2010/wordprocessingInk" xmlns:wne="http://schemas.microsoft.com/office/word/2006/wordml" xmlns:wps="http://schemas.microsoft.com/office/word/2010/wordprocessingShape" mc:Ignorable="w14 w15 w16se w16cid w16 w16cex w16sdtdh w16du wp14">
+<w:endnotes xmlns:wpc="http://schemas.microsoft.com/office/word/2010/wordprocessingCanvas" xmlns:cx="http://schemas.microsoft.com/office/drawing/2014/chartex" xmlns:cx1="http://schemas.microsoft.com/office/drawing/2015/9/8/chartex" xmlns:cx2="http://schemas.microsoft.com/office/drawing/2015/10/21/chartex" xmlns:cx3="http://schemas.microsoft.com/office/drawing/2016/5/9/chartex" xmlns:cx4="http://schemas.microsoft.com/office/drawing/2016/5/10/chartex" xmlns:cx5="http://schemas.microsoft.com/office/drawing/2016/5/11/chartex" xmlns:cx6="http://schemas.microsoft.com/office/drawing/2016/5/12/chartex" xmlns:cx7="http://schemas.microsoft.com/office/drawing/2016/5/13/chartex" xmlns:cx8="http://schemas.microsoft.com/office/drawing/2016/5/14/chartex" xmlns:mc="http://schemas.openxmlformats.org/markup-compatibility/2006" xmlns:aink="http://schemas.microsoft.com/office/drawing/2016/ink" xmlns:am3d="http://schemas.microsoft.com/office/drawing/2017/model3d" xmlns:o="urn:schemas-microsoft-com:office:office" xmlns:oel="http://schemas.microsoft.com/office/2019/extlst" xmlns:r="http://schemas.openxmlformats.org/officeDocument/2006/relationships" xmlns:m="http://schemas.openxmlformats.org/officeDocument/2006/math" xmlns:v="urn:schemas-microsoft-com:vml" xmlns:wp14="http://schemas.microsoft.com/office/word/2010/wordprocessingDrawing" xmlns:wp="http://schemas.openxmlformats.org/drawingml/2006/wordprocessingDrawing" xmlns:w10="urn:schemas-microsoft-com:office:word" xmlns:w="http://schemas.openxmlformats.org/wordprocessingml/2006/main" xmlns:w14="http://schemas.microsoft.com/office/word/2010/wordml" xmlns:w15="http://schemas.microsoft.com/office/word/2012/wordml" xmlns:w16cex="http://schemas.microsoft.com/office/word/2018/wordml/cex" xmlns:w16cid="http://schemas.microsoft.com/office/word/2016/wordml/cid" xmlns:w16="http://schemas.microsoft.com/office/word/2018/wordml" xmlns:w16du="http://schemas.microsoft.com/office/word/2023/wordml/word16du" xmlns:w16sdtdh="http://schemas.microsoft.com/office/word/2020/wordml/sdtdatahash" xmlns:w16sdtfl="http://schemas.microsoft.com/office/word/2024/wordml/sdtformatlock" xmlns:w16se="http://schemas.microsoft.com/office/word/2015/wordml/symex" xmlns:wpg="http://schemas.microsoft.com/office/word/2010/wordprocessingGroup" xmlns:wpi="http://schemas.microsoft.com/office/word/2010/wordprocessingInk" xmlns:wne="http://schemas.microsoft.com/office/word/2006/wordml" xmlns:wps="http://schemas.microsoft.com/office/word/2010/wordprocessingShape" mc:Ignorable="w14 w15 w16se w16cid w16 w16cex w16sdtdh w16sdtfl w16du wp14">
   <w:endnote w:type="separator" w:id="-1">
     <w:p>
       <w:pPr>
@@ -3924,7 +3923,7 @@
 </file>
 
 <file path=word/footnotes.xml><?xml version="1.0" encoding="utf-8"?>
-<w:footnotes xmlns:wpc="http://schemas.microsoft.com/office/word/2010/wordprocessingCanvas" xmlns:cx="http://schemas.microsoft.com/office/drawing/2014/chartex" xmlns:cx1="http://schemas.microsoft.com/office/drawing/2015/9/8/chartex" xmlns:cx2="http://schemas.microsoft.com/office/drawing/2015/10/21/chartex" xmlns:cx3="http://schemas.microsoft.com/office/drawing/2016/5/9/chartex" xmlns:cx4="http://schemas.microsoft.com/office/drawing/2016/5/10/chartex" xmlns:cx5="http://schemas.microsoft.com/office/drawing/2016/5/11/chartex" xmlns:cx6="http://schemas.microsoft.com/office/drawing/2016/5/12/chartex" xmlns:cx7="http://schemas.microsoft.com/office/drawing/2016/5/13/chartex" xmlns:cx8="http://schemas.microsoft.com/office/drawing/2016/5/14/chartex" xmlns:mc="http://schemas.openxmlformats.org/markup-compatibility/2006" xmlns:aink="http://schemas.microsoft.com/office/drawing/2016/ink" xmlns:am3d="http://schemas.microsoft.com/office/drawing/2017/model3d" xmlns:o="urn:schemas-microsoft-com:office:office" xmlns:oel="http://schemas.microsoft.com/office/2019/extlst" xmlns:r="http://schemas.openxmlformats.org/officeDocument/2006/relationships" xmlns:m="http://schemas.openxmlformats.org/officeDocument/2006/math" xmlns:v="urn:schemas-microsoft-com:vml" xmlns:wp14="http://schemas.microsoft.com/office/word/2010/wordprocessingDrawing" xmlns:wp="http://schemas.openxmlformats.org/drawingml/2006/wordprocessingDrawing" xmlns:w10="urn:schemas-microsoft-com:office:word" xmlns:w="http://schemas.openxmlformats.org/wordprocessingml/2006/main" xmlns:w14="http://schemas.microsoft.com/office/word/2010/wordml" xmlns:w15="http://schemas.microsoft.com/office/word/2012/wordml" xmlns:w16cex="http://schemas.microsoft.com/office/word/2018/wordml/cex" xmlns:w16cid="http://schemas.microsoft.com/office/word/2016/wordml/cid" xmlns:w16="http://schemas.microsoft.com/office/word/2018/wordml" xmlns:w16du="http://schemas.microsoft.com/office/word/2023/wordml/word16du" xmlns:w16sdtdh="http://schemas.microsoft.com/office/word/2020/wordml/sdtdatahash" xmlns:w16se="http://schemas.microsoft.com/office/word/2015/wordml/symex" xmlns:wpg="http://schemas.microsoft.com/office/word/2010/wordprocessingGroup" xmlns:wpi="http://schemas.microsoft.com/office/word/2010/wordprocessingInk" xmlns:wne="http://schemas.microsoft.com/office/word/2006/wordml" xmlns:wps="http://schemas.microsoft.com/office/word/2010/wordprocessingShape" mc:Ignorable="w14 w15 w16se w16cid w16 w16cex w16sdtdh w16du wp14">
+<w:footnotes xmlns:wpc="http://schemas.microsoft.com/office/word/2010/wordprocessingCanvas" xmlns:cx="http://schemas.microsoft.com/office/drawing/2014/chartex" xmlns:cx1="http://schemas.microsoft.com/office/drawing/2015/9/8/chartex" xmlns:cx2="http://schemas.microsoft.com/office/drawing/2015/10/21/chartex" xmlns:cx3="http://schemas.microsoft.com/office/drawing/2016/5/9/chartex" xmlns:cx4="http://schemas.microsoft.com/office/drawing/2016/5/10/chartex" xmlns:cx5="http://schemas.microsoft.com/office/drawing/2016/5/11/chartex" xmlns:cx6="http://schemas.microsoft.com/office/drawing/2016/5/12/chartex" xmlns:cx7="http://schemas.microsoft.com/office/drawing/2016/5/13/chartex" xmlns:cx8="http://schemas.microsoft.com/office/drawing/2016/5/14/chartex" xmlns:mc="http://schemas.openxmlformats.org/markup-compatibility/2006" xmlns:aink="http://schemas.microsoft.com/office/drawing/2016/ink" xmlns:am3d="http://schemas.microsoft.com/office/drawing/2017/model3d" xmlns:o="urn:schemas-microsoft-com:office:office" xmlns:oel="http://schemas.microsoft.com/office/2019/extlst" xmlns:r="http://schemas.openxmlformats.org/officeDocument/2006/relationships" xmlns:m="http://schemas.openxmlformats.org/officeDocument/2006/math" xmlns:v="urn:schemas-microsoft-com:vml" xmlns:wp14="http://schemas.microsoft.com/office/word/2010/wordprocessingDrawing" xmlns:wp="http://schemas.openxmlformats.org/drawingml/2006/wordprocessingDrawing" xmlns:w10="urn:schemas-microsoft-com:office:word" xmlns:w="http://schemas.openxmlformats.org/wordprocessingml/2006/main" xmlns:w14="http://schemas.microsoft.com/office/word/2010/wordml" xmlns:w15="http://schemas.microsoft.com/office/word/2012/wordml" xmlns:w16cex="http://schemas.microsoft.com/office/word/2018/wordml/cex" xmlns:w16cid="http://schemas.microsoft.com/office/word/2016/wordml/cid" xmlns:w16="http://schemas.microsoft.com/office/word/2018/wordml" xmlns:w16du="http://schemas.microsoft.com/office/word/2023/wordml/word16du" xmlns:w16sdtdh="http://schemas.microsoft.com/office/word/2020/wordml/sdtdatahash" xmlns:w16sdtfl="http://schemas.microsoft.com/office/word/2024/wordml/sdtformatlock" xmlns:w16se="http://schemas.microsoft.com/office/word/2015/wordml/symex" xmlns:wpg="http://schemas.microsoft.com/office/word/2010/wordprocessingGroup" xmlns:wpi="http://schemas.microsoft.com/office/word/2010/wordprocessingInk" xmlns:wne="http://schemas.microsoft.com/office/word/2006/wordml" xmlns:wps="http://schemas.microsoft.com/office/word/2010/wordprocessingShape" mc:Ignorable="w14 w15 w16se w16cid w16 w16cex w16sdtdh w16sdtfl w16du wp14">
   <w:footnote w:type="separator" w:id="-1">
     <w:p>
       <w:pPr>
@@ -3949,7 +3948,7 @@
 </file>
 
 <file path=word/header1.xml><?xml version="1.0" encoding="utf-8"?>
-<w:hdr xmlns:wpc="http://schemas.microsoft.com/office/word/2010/wordprocessingCanvas" xmlns:cx="http://schemas.microsoft.com/office/drawing/2014/chartex" xmlns:cx1="http://schemas.microsoft.com/office/drawing/2015/9/8/chartex" xmlns:cx2="http://schemas.microsoft.com/office/drawing/2015/10/21/chartex" xmlns:cx3="http://schemas.microsoft.com/office/drawing/2016/5/9/chartex" xmlns:cx4="http://schemas.microsoft.com/office/drawing/2016/5/10/chartex" xmlns:cx5="http://schemas.microsoft.com/office/drawing/2016/5/11/chartex" xmlns:cx6="http://schemas.microsoft.com/office/drawing/2016/5/12/chartex" xmlns:cx7="http://schemas.microsoft.com/office/drawing/2016/5/13/chartex" xmlns:cx8="http://schemas.microsoft.com/office/drawing/2016/5/14/chartex" xmlns:mc="http://schemas.openxmlformats.org/markup-compatibility/2006" xmlns:aink="http://schemas.microsoft.com/office/drawing/2016/ink" xmlns:am3d="http://schemas.microsoft.com/office/drawing/2017/model3d" xmlns:o="urn:schemas-microsoft-com:office:office" xmlns:oel="http://schemas.microsoft.com/office/2019/extlst" xmlns:r="http://schemas.openxmlformats.org/officeDocument/2006/relationships" xmlns:m="http://schemas.openxmlformats.org/officeDocument/2006/math" xmlns:v="urn:schemas-microsoft-com:vml" xmlns:wp14="http://schemas.microsoft.com/office/word/2010/wordprocessingDrawing" xmlns:wp="http://schemas.openxmlformats.org/drawingml/2006/wordprocessingDrawing" xmlns:w10="urn:schemas-microsoft-com:office:word" xmlns:w="http://schemas.openxmlformats.org/wordprocessingml/2006/main" xmlns:w14="http://schemas.microsoft.com/office/word/2010/wordml" xmlns:w15="http://schemas.microsoft.com/office/word/2012/wordml" xmlns:w16cex="http://schemas.microsoft.com/office/word/2018/wordml/cex" xmlns:w16cid="http://schemas.microsoft.com/office/word/2016/wordml/cid" xmlns:w16="http://schemas.microsoft.com/office/word/2018/wordml" xmlns:w16du="http://schemas.microsoft.com/office/word/2023/wordml/word16du" xmlns:w16sdtdh="http://schemas.microsoft.com/office/word/2020/wordml/sdtdatahash" xmlns:w16se="http://schemas.microsoft.com/office/word/2015/wordml/symex" xmlns:wpg="http://schemas.microsoft.com/office/word/2010/wordprocessingGroup" xmlns:wpi="http://schemas.microsoft.com/office/word/2010/wordprocessingInk" xmlns:wne="http://schemas.microsoft.com/office/word/2006/wordml" xmlns:wps="http://schemas.microsoft.com/office/word/2010/wordprocessingShape" mc:Ignorable="w14 w15 w16se w16cid w16 w16cex w16sdtdh w16du wp14">
+<w:hdr xmlns:wpc="http://schemas.microsoft.com/office/word/2010/wordprocessingCanvas" xmlns:cx="http://schemas.microsoft.com/office/drawing/2014/chartex" xmlns:cx1="http://schemas.microsoft.com/office/drawing/2015/9/8/chartex" xmlns:cx2="http://schemas.microsoft.com/office/drawing/2015/10/21/chartex" xmlns:cx3="http://schemas.microsoft.com/office/drawing/2016/5/9/chartex" xmlns:cx4="http://schemas.microsoft.com/office/drawing/2016/5/10/chartex" xmlns:cx5="http://schemas.microsoft.com/office/drawing/2016/5/11/chartex" xmlns:cx6="http://schemas.microsoft.com/office/drawing/2016/5/12/chartex" xmlns:cx7="http://schemas.microsoft.com/office/drawing/2016/5/13/chartex" xmlns:cx8="http://schemas.microsoft.com/office/drawing/2016/5/14/chartex" xmlns:mc="http://schemas.openxmlformats.org/markup-compatibility/2006" xmlns:aink="http://schemas.microsoft.com/office/drawing/2016/ink" xmlns:am3d="http://schemas.microsoft.com/office/drawing/2017/model3d" xmlns:o="urn:schemas-microsoft-com:office:office" xmlns:oel="http://schemas.microsoft.com/office/2019/extlst" xmlns:r="http://schemas.openxmlformats.org/officeDocument/2006/relationships" xmlns:m="http://schemas.openxmlformats.org/officeDocument/2006/math" xmlns:v="urn:schemas-microsoft-com:vml" xmlns:wp14="http://schemas.microsoft.com/office/word/2010/wordprocessingDrawing" xmlns:wp="http://schemas.openxmlformats.org/drawingml/2006/wordprocessingDrawing" xmlns:w10="urn:schemas-microsoft-com:office:word" xmlns:w="http://schemas.openxmlformats.org/wordprocessingml/2006/main" xmlns:w14="http://schemas.microsoft.com/office/word/2010/wordml" xmlns:w15="http://schemas.microsoft.com/office/word/2012/wordml" xmlns:w16cex="http://schemas.microsoft.com/office/word/2018/wordml/cex" xmlns:w16cid="http://schemas.microsoft.com/office/word/2016/wordml/cid" xmlns:w16="http://schemas.microsoft.com/office/word/2018/wordml" xmlns:w16du="http://schemas.microsoft.com/office/word/2023/wordml/word16du" xmlns:w16sdtdh="http://schemas.microsoft.com/office/word/2020/wordml/sdtdatahash" xmlns:w16sdtfl="http://schemas.microsoft.com/office/word/2024/wordml/sdtformatlock" xmlns:w16se="http://schemas.microsoft.com/office/word/2015/wordml/symex" xmlns:wpg="http://schemas.microsoft.com/office/word/2010/wordprocessingGroup" xmlns:wpi="http://schemas.microsoft.com/office/word/2010/wordprocessingInk" xmlns:wne="http://schemas.microsoft.com/office/word/2006/wordml" xmlns:wps="http://schemas.microsoft.com/office/word/2010/wordprocessingShape" mc:Ignorable="w14 w15 w16se w16cid w16 w16cex w16sdtdh w16sdtfl w16du wp14">
   <w:p>
     <w:pPr>
       <w:pStyle w:val="aa"/>
@@ -3964,7 +3963,23 @@
         <w:sz w:val="18"/>
         <w:szCs w:val="18"/>
       </w:rPr>
-      <w:t>2024학년도 (</w:t>
+      <w:t>202</w:t>
+    </w:r>
+    <w:r>
+      <w:rPr>
+        <w:rFonts w:hint="eastAsia"/>
+        <w:sz w:val="18"/>
+        <w:szCs w:val="18"/>
+      </w:rPr>
+      <w:t>5</w:t>
+    </w:r>
+    <w:r>
+      <w:rPr>
+        <w:rFonts w:hint="eastAsia"/>
+        <w:sz w:val="18"/>
+        <w:szCs w:val="18"/>
+      </w:rPr>
+      <w:t>학년도 (</w:t>
     </w:r>
     <w:r>
       <w:rPr>
@@ -3987,7 +4002,7 @@
 </file>
 
 <file path=word/styles.xml><?xml version="1.0" encoding="utf-8"?>
-<w:styles xmlns:mc="http://schemas.openxmlformats.org/markup-compatibility/2006" xmlns:r="http://schemas.openxmlformats.org/officeDocument/2006/relationships" xmlns:w="http://schemas.openxmlformats.org/wordprocessingml/2006/main" xmlns:w14="http://schemas.microsoft.com/office/word/2010/wordml" xmlns:w15="http://schemas.microsoft.com/office/word/2012/wordml" xmlns:w16cex="http://schemas.microsoft.com/office/word/2018/wordml/cex" xmlns:w16cid="http://schemas.microsoft.com/office/word/2016/wordml/cid" xmlns:w16="http://schemas.microsoft.com/office/word/2018/wordml" xmlns:w16du="http://schemas.microsoft.com/office/word/2023/wordml/word16du" xmlns:w16sdtdh="http://schemas.microsoft.com/office/word/2020/wordml/sdtdatahash" xmlns:w16se="http://schemas.microsoft.com/office/word/2015/wordml/symex" mc:Ignorable="w14 w15 w16se w16cid w16 w16cex w16sdtdh w16du">
+<w:styles xmlns:mc="http://schemas.openxmlformats.org/markup-compatibility/2006" xmlns:r="http://schemas.openxmlformats.org/officeDocument/2006/relationships" xmlns:w="http://schemas.openxmlformats.org/wordprocessingml/2006/main" xmlns:w14="http://schemas.microsoft.com/office/word/2010/wordml" xmlns:w15="http://schemas.microsoft.com/office/word/2012/wordml" xmlns:w16cex="http://schemas.microsoft.com/office/word/2018/wordml/cex" xmlns:w16cid="http://schemas.microsoft.com/office/word/2016/wordml/cid" xmlns:w16="http://schemas.microsoft.com/office/word/2018/wordml" xmlns:w16du="http://schemas.microsoft.com/office/word/2023/wordml/word16du" xmlns:w16sdtdh="http://schemas.microsoft.com/office/word/2020/wordml/sdtdatahash" xmlns:w16sdtfl="http://schemas.microsoft.com/office/word/2024/wordml/sdtformatlock" xmlns:w16se="http://schemas.microsoft.com/office/word/2015/wordml/symex" mc:Ignorable="w14 w15 w16se w16cid w16 w16cex w16sdtdh w16sdtfl w16du">
   <w:docDefaults>
     <w:rPrDefault>
       <w:rPr>
@@ -4975,7 +4990,7 @@
       <w:textAlignment w:val="baseline"/>
     </w:pPr>
     <w:rPr>
-      <w:rFonts w:ascii="Batang" w:eastAsia="굴림" w:hAnsi="굴림" w:cs="굴림"/>
+      <w:rFonts w:ascii="바탕" w:eastAsia="굴림" w:hAnsi="굴림" w:cs="굴림"/>
       <w:color w:val="000000"/>
       <w:kern w:val="0"/>
       <w:sz w:val="20"/>
@@ -4997,7 +5012,7 @@
       <w:textAlignment w:val="baseline"/>
     </w:pPr>
     <w:rPr>
-      <w:rFonts w:ascii="Batang" w:eastAsia="Batang" w:hAnsi="Batang" w:cs="Batang"/>
+      <w:rFonts w:ascii="바탕" w:eastAsia="바탕" w:hAnsi="바탕" w:cs="바탕"/>
       <w:color w:val="000000"/>
       <w:kern w:val="0"/>
       <w:sz w:val="20"/>

--- a/templates/출석인정 결석계 템플릿.docx
+++ b/templates/출석인정 결석계 템플릿.docx
@@ -1606,7 +1606,7 @@
                 <w:szCs w:val="40"/>
                 <w14:ligatures w14:val="none"/>
               </w:rPr>
-              <w:t>온양한올고등학교장</w:t>
+              <w:t>한올고등학교장</w:t>
             </w:r>
             <w:proofErr w:type="spellEnd"/>
             <w:r>
